--- a/5 - Documentacion/1 - Manual de despliegue con HELM/1. Crear y publicar Helm Chart Repository.docx
+++ b/5 - Documentacion/1 - Manual de despliegue con HELM/1. Crear y publicar Helm Chart Repository.docx
@@ -21,69 +21,7 @@
           <w:sz w:val="24"/>
           <w:szCs w:val="24"/>
         </w:rPr>
-        <w:t xml:space="preserve">Despliegue </w:t>
-      </w:r>
-      <w:r>
-        <w:rPr>
-          <w:rStyle w:val="fadeinm1hgl8"/>
-          <w:b/>
-          <w:bCs/>
-          <w:sz w:val="24"/>
-          <w:szCs w:val="24"/>
-        </w:rPr>
-        <w:t>del Proyecto</w:t>
-      </w:r>
-      <w:r>
-        <w:rPr>
-          <w:rStyle w:val="fadeinm1hgl8"/>
-          <w:b/>
-          <w:bCs/>
-          <w:sz w:val="24"/>
-          <w:szCs w:val="24"/>
-        </w:rPr>
-        <w:t xml:space="preserve"> en </w:t>
-      </w:r>
-      <w:proofErr w:type="spellStart"/>
-      <w:r>
-        <w:rPr>
-          <w:rStyle w:val="fadeinm1hgl8"/>
-          <w:b/>
-          <w:bCs/>
-          <w:sz w:val="24"/>
-          <w:szCs w:val="24"/>
-        </w:rPr>
-        <w:t>Kubernetes</w:t>
-      </w:r>
-      <w:proofErr w:type="spellEnd"/>
-      <w:r>
-        <w:rPr>
-          <w:rStyle w:val="fadeinm1hgl8"/>
-          <w:b/>
-          <w:bCs/>
-          <w:sz w:val="24"/>
-          <w:szCs w:val="24"/>
-        </w:rPr>
-        <w:t xml:space="preserve"> </w:t>
-      </w:r>
-      <w:r>
-        <w:rPr>
-          <w:rStyle w:val="fadeinm1hgl8"/>
-          <w:b/>
-          <w:bCs/>
-          <w:sz w:val="24"/>
-          <w:szCs w:val="24"/>
-        </w:rPr>
-        <w:t>–</w:t>
-      </w:r>
-      <w:r>
-        <w:rPr>
-          <w:rStyle w:val="fadeinm1hgl8"/>
-          <w:b/>
-          <w:bCs/>
-          <w:sz w:val="24"/>
-          <w:szCs w:val="24"/>
-        </w:rPr>
-        <w:t xml:space="preserve"> MINIKUBE</w:t>
+        <w:t>Repositorio Helm Charts en Github</w:t>
       </w:r>
     </w:p>
     <w:p>
@@ -151,6 +89,7 @@
       <w:r>
         <w:rPr>
           <w:rStyle w:val="Textoennegrita"/>
+          <w:noProof/>
         </w:rPr>
         <w:drawing>
           <wp:inline distT="0" distB="0" distL="0" distR="0" wp14:anchorId="5BD326DF" wp14:editId="2BC5A9E1">
@@ -240,64 +179,25 @@
           <w:sz w:val="24"/>
           <w:szCs w:val="24"/>
         </w:rPr>
-        <w:t xml:space="preserve">D:\microservicios\curso-kub-ava\repo-equipo02\3 - </w:t>
-      </w:r>
-      <w:proofErr w:type="spellStart"/>
-      <w:r>
-        <w:rPr>
-          <w:b/>
-          <w:bCs/>
-          <w:sz w:val="24"/>
-          <w:szCs w:val="24"/>
-        </w:rPr>
-        <w:t>Configuacion</w:t>
-      </w:r>
-      <w:proofErr w:type="spellEnd"/>
-      <w:r>
-        <w:rPr>
-          <w:b/>
-          <w:bCs/>
-          <w:sz w:val="24"/>
-          <w:szCs w:val="24"/>
-        </w:rPr>
-        <w:t xml:space="preserve"> </w:t>
-      </w:r>
-      <w:proofErr w:type="spellStart"/>
-      <w:r>
-        <w:rPr>
-          <w:b/>
-          <w:bCs/>
-          <w:sz w:val="24"/>
-          <w:szCs w:val="24"/>
-        </w:rPr>
-        <w:t>Kubernetes</w:t>
-      </w:r>
-      <w:proofErr w:type="spellEnd"/>
-      <w:r>
-        <w:rPr>
-          <w:b/>
-          <w:bCs/>
-          <w:sz w:val="24"/>
-          <w:szCs w:val="24"/>
-        </w:rPr>
-        <w:t>\charts</w:t>
-      </w:r>
-    </w:p>
-    <w:p>
-      <w:pPr>
-        <w:pStyle w:val="Prrafodelista"/>
-        <w:jc w:val="both"/>
-        <w:rPr>
-          <w:b/>
-          <w:bCs/>
-          <w:sz w:val="24"/>
-          <w:szCs w:val="24"/>
-        </w:rPr>
-      </w:pPr>
-      <w:r>
-        <w:rPr>
-          <w:b/>
-          <w:bCs/>
+        <w:t>D:\microservicios\curso-kub-ava\repo-equipo02\3 - Configuacion Kubernetes\charts</w:t>
+      </w:r>
+    </w:p>
+    <w:p>
+      <w:pPr>
+        <w:pStyle w:val="Prrafodelista"/>
+        <w:jc w:val="both"/>
+        <w:rPr>
+          <w:b/>
+          <w:bCs/>
+          <w:sz w:val="24"/>
+          <w:szCs w:val="24"/>
+        </w:rPr>
+      </w:pPr>
+      <w:r>
+        <w:rPr>
+          <w:b/>
+          <w:bCs/>
+          <w:noProof/>
           <w:sz w:val="24"/>
           <w:szCs w:val="24"/>
         </w:rPr>
@@ -407,19 +307,8 @@
           <w:szCs w:val="18"/>
           <w:lang w:val="en-US"/>
         </w:rPr>
-        <w:t xml:space="preserve">$ helm package </w:t>
-      </w:r>
-      <w:proofErr w:type="spellStart"/>
-      <w:r>
-        <w:rPr>
-          <w:rFonts w:ascii="Lucida Console" w:hAnsi="Lucida Console" w:cs="Lucida Console"/>
-          <w:sz w:val="18"/>
-          <w:szCs w:val="18"/>
-          <w:lang w:val="en-US"/>
-        </w:rPr>
-        <w:t>ms-doctores</w:t>
-      </w:r>
-      <w:proofErr w:type="spellEnd"/>
+        <w:t>$ helm package ms-doctores</w:t>
+      </w:r>
     </w:p>
     <w:p>
       <w:pPr>
@@ -441,19 +330,8 @@
           <w:szCs w:val="18"/>
           <w:lang w:val="en-US"/>
         </w:rPr>
-        <w:t xml:space="preserve">$ helm package </w:t>
-      </w:r>
-      <w:proofErr w:type="spellStart"/>
-      <w:r>
-        <w:rPr>
-          <w:rFonts w:ascii="Lucida Console" w:hAnsi="Lucida Console" w:cs="Lucida Console"/>
-          <w:sz w:val="18"/>
-          <w:szCs w:val="18"/>
-          <w:lang w:val="en-US"/>
-        </w:rPr>
-        <w:t>ms-usuarios</w:t>
-      </w:r>
-      <w:proofErr w:type="spellEnd"/>
+        <w:t>$ helm package ms-usuarios</w:t>
+      </w:r>
     </w:p>
     <w:p>
       <w:pPr>
@@ -475,27 +353,7 @@
           <w:szCs w:val="18"/>
           <w:lang w:val="en-US"/>
         </w:rPr>
-        <w:t xml:space="preserve">$ helm package </w:t>
-      </w:r>
-      <w:proofErr w:type="spellStart"/>
-      <w:r>
-        <w:rPr>
-          <w:rFonts w:ascii="Lucida Console" w:hAnsi="Lucida Console" w:cs="Lucida Console"/>
-          <w:sz w:val="18"/>
-          <w:szCs w:val="18"/>
-          <w:lang w:val="en-US"/>
-        </w:rPr>
-        <w:t>ms</w:t>
-      </w:r>
-      <w:proofErr w:type="spellEnd"/>
-      <w:r>
-        <w:rPr>
-          <w:rFonts w:ascii="Lucida Console" w:hAnsi="Lucida Console" w:cs="Lucida Console"/>
-          <w:sz w:val="18"/>
-          <w:szCs w:val="18"/>
-          <w:lang w:val="en-US"/>
-        </w:rPr>
-        <w:t>-prerequisites</w:t>
+        <w:t>$ helm package ms-prerequisites</w:t>
       </w:r>
     </w:p>
     <w:p>
@@ -518,19 +376,8 @@
           <w:szCs w:val="18"/>
           <w:lang w:val="en-US"/>
         </w:rPr>
-        <w:t xml:space="preserve">$ helm package </w:t>
-      </w:r>
-      <w:proofErr w:type="spellStart"/>
-      <w:r>
-        <w:rPr>
-          <w:rFonts w:ascii="Lucida Console" w:hAnsi="Lucida Console" w:cs="Lucida Console"/>
-          <w:sz w:val="18"/>
-          <w:szCs w:val="18"/>
-          <w:lang w:val="en-US"/>
-        </w:rPr>
-        <w:t>mysql-usuarios</w:t>
-      </w:r>
-      <w:proofErr w:type="spellEnd"/>
+        <w:t>$ helm package mysql-usuarios</w:t>
+      </w:r>
     </w:p>
     <w:p>
       <w:pPr>
@@ -552,19 +399,8 @@
           <w:szCs w:val="18"/>
           <w:lang w:val="en-US"/>
         </w:rPr>
-        <w:t xml:space="preserve">$ helm package </w:t>
-      </w:r>
-      <w:proofErr w:type="spellStart"/>
-      <w:r>
-        <w:rPr>
-          <w:rFonts w:ascii="Lucida Console" w:hAnsi="Lucida Console" w:cs="Lucida Console"/>
-          <w:sz w:val="18"/>
-          <w:szCs w:val="18"/>
-          <w:lang w:val="en-US"/>
-        </w:rPr>
-        <w:t>mysql-doctores</w:t>
-      </w:r>
-      <w:proofErr w:type="spellEnd"/>
+        <w:t>$ helm package mysql-doctores</w:t>
+      </w:r>
     </w:p>
     <w:p>
       <w:pPr>
@@ -587,57 +423,38 @@
           <w:lang w:val="en-US"/>
         </w:rPr>
         <w:lastRenderedPageBreak/>
-        <w:t xml:space="preserve">$ helm package </w:t>
-      </w:r>
-      <w:proofErr w:type="spellStart"/>
-      <w:r>
-        <w:rPr>
-          <w:rFonts w:ascii="Lucida Console" w:hAnsi="Lucida Console" w:cs="Lucida Console"/>
-          <w:sz w:val="18"/>
-          <w:szCs w:val="18"/>
-          <w:lang w:val="en-US"/>
-        </w:rPr>
-        <w:t>neuromotion</w:t>
-      </w:r>
-      <w:proofErr w:type="spellEnd"/>
-      <w:r>
-        <w:rPr>
-          <w:rFonts w:ascii="Lucida Console" w:hAnsi="Lucida Console" w:cs="Lucida Console"/>
-          <w:sz w:val="18"/>
-          <w:szCs w:val="18"/>
-          <w:lang w:val="en-US"/>
-        </w:rPr>
-        <w:t>-frontend</w:t>
-      </w:r>
-    </w:p>
-    <w:p>
-      <w:pPr>
-        <w:pStyle w:val="Prrafodelista"/>
-        <w:jc w:val="both"/>
-        <w:rPr>
-          <w:b/>
-          <w:bCs/>
-          <w:sz w:val="24"/>
-          <w:szCs w:val="24"/>
-          <w:lang w:val="en-US"/>
-        </w:rPr>
-      </w:pPr>
-    </w:p>
-    <w:p>
-      <w:pPr>
-        <w:pStyle w:val="Prrafodelista"/>
-        <w:jc w:val="both"/>
-        <w:rPr>
-          <w:b/>
-          <w:bCs/>
-          <w:sz w:val="24"/>
-          <w:szCs w:val="24"/>
-        </w:rPr>
-      </w:pPr>
-      <w:r>
-        <w:rPr>
-          <w:b/>
-          <w:bCs/>
+        <w:t>$ helm package neuromotion-frontend</w:t>
+      </w:r>
+    </w:p>
+    <w:p>
+      <w:pPr>
+        <w:pStyle w:val="Prrafodelista"/>
+        <w:jc w:val="both"/>
+        <w:rPr>
+          <w:b/>
+          <w:bCs/>
+          <w:sz w:val="24"/>
+          <w:szCs w:val="24"/>
+          <w:lang w:val="en-US"/>
+        </w:rPr>
+      </w:pPr>
+    </w:p>
+    <w:p>
+      <w:pPr>
+        <w:pStyle w:val="Prrafodelista"/>
+        <w:jc w:val="both"/>
+        <w:rPr>
+          <w:b/>
+          <w:bCs/>
+          <w:sz w:val="24"/>
+          <w:szCs w:val="24"/>
+        </w:rPr>
+      </w:pPr>
+      <w:r>
+        <w:rPr>
+          <w:b/>
+          <w:bCs/>
+          <w:noProof/>
           <w:sz w:val="24"/>
           <w:szCs w:val="24"/>
         </w:rPr>
@@ -705,6 +522,7 @@
         <w:rPr>
           <w:b/>
           <w:bCs/>
+          <w:noProof/>
           <w:sz w:val="24"/>
           <w:szCs w:val="24"/>
         </w:rPr>
@@ -812,9 +630,9 @@
           <w:szCs w:val="18"/>
           <w:lang w:val="en-US"/>
         </w:rPr>
-        <w:t>$ helm repo index . --</w:t>
-      </w:r>
-      <w:proofErr w:type="spellStart"/>
+        <w:t xml:space="preserve">$ helm repo </w:t>
+      </w:r>
+      <w:proofErr w:type="gramStart"/>
       <w:r>
         <w:rPr>
           <w:rFonts w:ascii="Lucida Console" w:hAnsi="Lucida Console" w:cs="Lucida Console"/>
@@ -822,9 +640,9 @@
           <w:szCs w:val="18"/>
           <w:lang w:val="en-US"/>
         </w:rPr>
-        <w:t>url</w:t>
-      </w:r>
-      <w:proofErr w:type="spellEnd"/>
+        <w:t>index .</w:t>
+      </w:r>
+      <w:proofErr w:type="gramEnd"/>
       <w:r>
         <w:rPr>
           <w:rFonts w:ascii="Lucida Console" w:hAnsi="Lucida Console" w:cs="Lucida Console"/>
@@ -832,7 +650,7 @@
           <w:szCs w:val="18"/>
           <w:lang w:val="en-US"/>
         </w:rPr>
-        <w:t xml:space="preserve"> https://raulkkonen1.github.io/neuromotion</w:t>
+        <w:t xml:space="preserve"> --url https://raulkkonen1.github.io/neuromotion</w:t>
       </w:r>
       <w:r>
         <w:rPr>
@@ -868,6 +686,7 @@
         <w:rPr>
           <w:b/>
           <w:bCs/>
+          <w:noProof/>
           <w:sz w:val="24"/>
           <w:szCs w:val="24"/>
         </w:rPr>
@@ -935,6 +754,7 @@
         <w:rPr>
           <w:b/>
           <w:bCs/>
+          <w:noProof/>
           <w:sz w:val="24"/>
           <w:szCs w:val="24"/>
         </w:rPr>
@@ -1033,19 +853,8 @@
           <w:szCs w:val="18"/>
           <w:lang w:val="en-US"/>
         </w:rPr>
-        <w:t xml:space="preserve">$ git </w:t>
-      </w:r>
-      <w:proofErr w:type="spellStart"/>
-      <w:r>
-        <w:rPr>
-          <w:rFonts w:ascii="Lucida Console" w:hAnsi="Lucida Console" w:cs="Lucida Console"/>
-          <w:sz w:val="18"/>
-          <w:szCs w:val="18"/>
-          <w:lang w:val="en-US"/>
-        </w:rPr>
-        <w:t>init</w:t>
-      </w:r>
-      <w:proofErr w:type="spellEnd"/>
+        <w:t>$ git init</w:t>
+      </w:r>
     </w:p>
     <w:p>
       <w:pPr>
@@ -1090,8 +899,19 @@
           <w:szCs w:val="18"/>
           <w:lang w:val="en-US"/>
         </w:rPr>
-        <w:t>$ git add .</w:t>
-      </w:r>
+        <w:t xml:space="preserve">$ git </w:t>
+      </w:r>
+      <w:proofErr w:type="gramStart"/>
+      <w:r>
+        <w:rPr>
+          <w:rFonts w:ascii="Lucida Console" w:hAnsi="Lucida Console" w:cs="Lucida Console"/>
+          <w:sz w:val="18"/>
+          <w:szCs w:val="18"/>
+          <w:lang w:val="en-US"/>
+        </w:rPr>
+        <w:t>add .</w:t>
+      </w:r>
+      <w:proofErr w:type="gramEnd"/>
     </w:p>
     <w:p>
       <w:pPr>
@@ -1113,27 +933,7 @@
           <w:szCs w:val="18"/>
           <w:lang w:val="en-US"/>
         </w:rPr>
-        <w:t>$ git commit -m "</w:t>
-      </w:r>
-      <w:proofErr w:type="spellStart"/>
-      <w:r>
-        <w:rPr>
-          <w:rFonts w:ascii="Lucida Console" w:hAnsi="Lucida Console" w:cs="Lucida Console"/>
-          <w:sz w:val="18"/>
-          <w:szCs w:val="18"/>
-          <w:lang w:val="en-US"/>
-        </w:rPr>
-        <w:t>Publicar</w:t>
-      </w:r>
-      <w:proofErr w:type="spellEnd"/>
-      <w:r>
-        <w:rPr>
-          <w:rFonts w:ascii="Lucida Console" w:hAnsi="Lucida Console" w:cs="Lucida Console"/>
-          <w:sz w:val="18"/>
-          <w:szCs w:val="18"/>
-          <w:lang w:val="en-US"/>
-        </w:rPr>
-        <w:t xml:space="preserve"> chart Helm"</w:t>
+        <w:t>$ git commit -m "Publicar chart Helm"</w:t>
       </w:r>
     </w:p>
     <w:p>
@@ -1154,61 +954,7 @@
           <w:sz w:val="18"/>
           <w:szCs w:val="18"/>
         </w:rPr>
-        <w:t xml:space="preserve">$ </w:t>
-      </w:r>
-      <w:proofErr w:type="spellStart"/>
-      <w:r>
-        <w:rPr>
-          <w:rFonts w:ascii="Lucida Console" w:hAnsi="Lucida Console" w:cs="Lucida Console"/>
-          <w:sz w:val="18"/>
-          <w:szCs w:val="18"/>
-        </w:rPr>
-        <w:t>git</w:t>
-      </w:r>
-      <w:proofErr w:type="spellEnd"/>
-      <w:r>
-        <w:rPr>
-          <w:rFonts w:ascii="Lucida Console" w:hAnsi="Lucida Console" w:cs="Lucida Console"/>
-          <w:sz w:val="18"/>
-          <w:szCs w:val="18"/>
-        </w:rPr>
-        <w:t xml:space="preserve"> </w:t>
-      </w:r>
-      <w:proofErr w:type="spellStart"/>
-      <w:r>
-        <w:rPr>
-          <w:rFonts w:ascii="Lucida Console" w:hAnsi="Lucida Console" w:cs="Lucida Console"/>
-          <w:sz w:val="18"/>
-          <w:szCs w:val="18"/>
-        </w:rPr>
-        <w:t>push</w:t>
-      </w:r>
-      <w:proofErr w:type="spellEnd"/>
-      <w:r>
-        <w:rPr>
-          <w:rFonts w:ascii="Lucida Console" w:hAnsi="Lucida Console" w:cs="Lucida Console"/>
-          <w:sz w:val="18"/>
-          <w:szCs w:val="18"/>
-        </w:rPr>
-        <w:t xml:space="preserve"> -u </w:t>
-      </w:r>
-      <w:proofErr w:type="spellStart"/>
-      <w:r>
-        <w:rPr>
-          <w:rFonts w:ascii="Lucida Console" w:hAnsi="Lucida Console" w:cs="Lucida Console"/>
-          <w:sz w:val="18"/>
-          <w:szCs w:val="18"/>
-        </w:rPr>
-        <w:t>origin</w:t>
-      </w:r>
-      <w:proofErr w:type="spellEnd"/>
-      <w:r>
-        <w:rPr>
-          <w:rFonts w:ascii="Lucida Console" w:hAnsi="Lucida Console" w:cs="Lucida Console"/>
-          <w:sz w:val="18"/>
-          <w:szCs w:val="18"/>
-        </w:rPr>
-        <w:t xml:space="preserve"> master</w:t>
+        <w:t>$ git push -u origin master</w:t>
       </w:r>
     </w:p>
     <w:p>
@@ -1253,6 +999,7 @@
         <w:rPr>
           <w:b/>
           <w:bCs/>
+          <w:noProof/>
           <w:sz w:val="24"/>
           <w:szCs w:val="24"/>
         </w:rPr>
@@ -1308,6 +1055,7 @@
         <w:rPr>
           <w:b/>
           <w:bCs/>
+          <w:noProof/>
           <w:sz w:val="24"/>
           <w:szCs w:val="24"/>
         </w:rPr>
@@ -1375,6 +1123,7 @@
         <w:rPr>
           <w:b/>
           <w:bCs/>
+          <w:noProof/>
           <w:sz w:val="24"/>
           <w:szCs w:val="24"/>
         </w:rPr>
@@ -1492,6 +1241,7 @@
         <w:rPr>
           <w:b/>
           <w:bCs/>
+          <w:noProof/>
           <w:sz w:val="24"/>
           <w:szCs w:val="24"/>
         </w:rPr>
@@ -1559,6 +1309,7 @@
         <w:rPr>
           <w:b/>
           <w:bCs/>
+          <w:noProof/>
           <w:sz w:val="24"/>
           <w:szCs w:val="24"/>
         </w:rPr>
@@ -1632,50 +1383,17 @@
           <w:szCs w:val="24"/>
         </w:rPr>
       </w:pPr>
-      <w:r>
-        <w:rPr>
-          <w:rFonts w:ascii="Lucida Console" w:hAnsi="Lucida Console" w:cs="Lucida Console"/>
-          <w:sz w:val="14"/>
-          <w:szCs w:val="14"/>
-          <w:lang w:val="en-US"/>
-        </w:rPr>
-        <w:fldChar w:fldCharType="begin"/>
-      </w:r>
-      <w:r>
-        <w:rPr>
-          <w:rFonts w:ascii="Lucida Console" w:hAnsi="Lucida Console" w:cs="Lucida Console"/>
-          <w:sz w:val="14"/>
-          <w:szCs w:val="14"/>
-        </w:rPr>
-        <w:instrText xml:space="preserve"> HYPERLINK "https://raulkkonen1.github.io/neuromotion-charts/" </w:instrText>
-      </w:r>
-      <w:r>
-        <w:rPr>
-          <w:rFonts w:ascii="Lucida Console" w:hAnsi="Lucida Console" w:cs="Lucida Console"/>
-          <w:sz w:val="14"/>
-          <w:szCs w:val="14"/>
-          <w:lang w:val="en-US"/>
-        </w:rPr>
-        <w:fldChar w:fldCharType="separate"/>
-      </w:r>
-      <w:r>
-        <w:rPr>
-          <w:rStyle w:val="Hipervnculo"/>
-          <w:rFonts w:ascii="Lucida Console" w:hAnsi="Lucida Console" w:cs="Lucida Console"/>
-          <w:sz w:val="14"/>
-          <w:szCs w:val="14"/>
-        </w:rPr>
-        <w:t>https://raulkkonen1.github.io/neuromotion-charts/</w:t>
-      </w:r>
-      <w:r>
-        <w:rPr>
-          <w:rFonts w:ascii="Lucida Console" w:hAnsi="Lucida Console" w:cs="Lucida Console"/>
-          <w:sz w:val="14"/>
-          <w:szCs w:val="14"/>
-          <w:lang w:val="en-US"/>
-        </w:rPr>
-        <w:fldChar w:fldCharType="end"/>
-      </w:r>
+      <w:hyperlink r:id="rId18" w:history="1">
+        <w:r>
+          <w:rPr>
+            <w:rStyle w:val="Hipervnculo"/>
+            <w:rFonts w:ascii="Lucida Console" w:hAnsi="Lucida Console" w:cs="Lucida Console"/>
+            <w:sz w:val="14"/>
+            <w:szCs w:val="14"/>
+          </w:rPr>
+          <w:t>https://raulkkonen1.github.io/neuromotion-charts/</w:t>
+        </w:r>
+      </w:hyperlink>
     </w:p>
     <w:p>
       <w:pPr>
@@ -1743,9 +1461,9 @@
           <w:szCs w:val="14"/>
           <w:lang w:val="en-US"/>
         </w:rPr>
-        <w:t xml:space="preserve">helm repo add </w:t>
-      </w:r>
-      <w:proofErr w:type="spellStart"/>
+        <w:t xml:space="preserve">helm repo </w:t>
+      </w:r>
+      <w:proofErr w:type="gramStart"/>
       <w:r>
         <w:rPr>
           <w:rFonts w:ascii="Lucida Console" w:hAnsi="Lucida Console" w:cs="Lucida Console"/>
@@ -1753,9 +1471,9 @@
           <w:szCs w:val="14"/>
           <w:lang w:val="en-US"/>
         </w:rPr>
-        <w:t>neuromotion_new</w:t>
-      </w:r>
-      <w:proofErr w:type="spellEnd"/>
+        <w:t>add</w:t>
+      </w:r>
+      <w:proofErr w:type="gramEnd"/>
       <w:r>
         <w:rPr>
           <w:rFonts w:ascii="Lucida Console" w:hAnsi="Lucida Console" w:cs="Lucida Console"/>
@@ -1763,9 +1481,9 @@
           <w:szCs w:val="14"/>
           <w:lang w:val="en-US"/>
         </w:rPr>
-        <w:t xml:space="preserve"> </w:t>
-      </w:r>
-      <w:hyperlink r:id="rId18" w:history="1">
+        <w:t xml:space="preserve"> neuromotion_new </w:t>
+      </w:r>
+      <w:hyperlink r:id="rId19" w:history="1">
         <w:r>
           <w:rPr>
             <w:rStyle w:val="Hipervnculo"/>
@@ -1819,9 +1537,8 @@
           <w:szCs w:val="14"/>
           <w:lang w:val="en-US" w:eastAsia="en-US"/>
         </w:rPr>
-        <w:t xml:space="preserve">helm install </w:t>
-      </w:r>
-      <w:proofErr w:type="spellStart"/>
+        <w:t>helm install ms-prerequisites neuromotion</w:t>
+      </w:r>
       <w:r>
         <w:rPr>
           <w:rFonts w:ascii="Lucida Console" w:eastAsiaTheme="minorHAnsi" w:hAnsi="Lucida Console" w:cs="Lucida Console"/>
@@ -1829,9 +1546,8 @@
           <w:szCs w:val="14"/>
           <w:lang w:val="en-US" w:eastAsia="en-US"/>
         </w:rPr>
-        <w:t>ms</w:t>
-      </w:r>
-      <w:proofErr w:type="spellEnd"/>
+        <w:t>_new</w:t>
+      </w:r>
       <w:r>
         <w:rPr>
           <w:rFonts w:ascii="Lucida Console" w:eastAsiaTheme="minorHAnsi" w:hAnsi="Lucida Console" w:cs="Lucida Console"/>
@@ -1839,18 +1555,21 @@
           <w:szCs w:val="14"/>
           <w:lang w:val="en-US" w:eastAsia="en-US"/>
         </w:rPr>
-        <w:t xml:space="preserve">-prerequisites </w:t>
-      </w:r>
-      <w:proofErr w:type="spellStart"/>
-      <w:r>
+        <w:t xml:space="preserve">/ms-prerequisites </w:t>
+      </w:r>
+    </w:p>
+    <w:p>
+      <w:pPr>
+        <w:pStyle w:val="HTMLconformatoprevio"/>
+        <w:shd w:val="clear" w:color="auto" w:fill="F6F8FA"/>
+        <w:ind w:left="708"/>
         <w:rPr>
           <w:rFonts w:ascii="Lucida Console" w:eastAsiaTheme="minorHAnsi" w:hAnsi="Lucida Console" w:cs="Lucida Console"/>
           <w:sz w:val="14"/>
           <w:szCs w:val="14"/>
           <w:lang w:val="en-US" w:eastAsia="en-US"/>
         </w:rPr>
-        <w:t>neuromotion</w:t>
-      </w:r>
+      </w:pPr>
       <w:r>
         <w:rPr>
           <w:rFonts w:ascii="Lucida Console" w:eastAsiaTheme="minorHAnsi" w:hAnsi="Lucida Console" w:cs="Lucida Console"/>
@@ -1858,9 +1577,8 @@
           <w:szCs w:val="14"/>
           <w:lang w:val="en-US" w:eastAsia="en-US"/>
         </w:rPr>
-        <w:t>_new</w:t>
-      </w:r>
-      <w:proofErr w:type="spellEnd"/>
+        <w:t>helm install mysql-doctores neuromotion</w:t>
+      </w:r>
       <w:r>
         <w:rPr>
           <w:rFonts w:ascii="Lucida Console" w:eastAsiaTheme="minorHAnsi" w:hAnsi="Lucida Console" w:cs="Lucida Console"/>
@@ -1868,9 +1586,8 @@
           <w:szCs w:val="14"/>
           <w:lang w:val="en-US" w:eastAsia="en-US"/>
         </w:rPr>
-        <w:t>/</w:t>
-      </w:r>
-      <w:proofErr w:type="spellStart"/>
+        <w:t>_new</w:t>
+      </w:r>
       <w:r>
         <w:rPr>
           <w:rFonts w:ascii="Lucida Console" w:eastAsiaTheme="minorHAnsi" w:hAnsi="Lucida Console" w:cs="Lucida Console"/>
@@ -1878,31 +1595,30 @@
           <w:szCs w:val="14"/>
           <w:lang w:val="en-US" w:eastAsia="en-US"/>
         </w:rPr>
-        <w:t>ms</w:t>
-      </w:r>
-      <w:proofErr w:type="spellEnd"/>
-      <w:r>
+        <w:t>/mysql-doctores -n ms-app</w:t>
+      </w:r>
+    </w:p>
+    <w:p>
+      <w:pPr>
+        <w:pStyle w:val="HTMLconformatoprevio"/>
+        <w:shd w:val="clear" w:color="auto" w:fill="F6F8FA"/>
+        <w:ind w:left="708"/>
         <w:rPr>
           <w:rFonts w:ascii="Lucida Console" w:eastAsiaTheme="minorHAnsi" w:hAnsi="Lucida Console" w:cs="Lucida Console"/>
           <w:sz w:val="14"/>
           <w:szCs w:val="14"/>
           <w:lang w:val="en-US" w:eastAsia="en-US"/>
         </w:rPr>
-        <w:t xml:space="preserve">-prerequisites </w:t>
-      </w:r>
-    </w:p>
-    <w:p>
-      <w:pPr>
-        <w:pStyle w:val="HTMLconformatoprevio"/>
-        <w:shd w:val="clear" w:color="auto" w:fill="F6F8FA"/>
-        <w:ind w:left="708"/>
+      </w:pPr>
+      <w:r>
         <w:rPr>
           <w:rFonts w:ascii="Lucida Console" w:eastAsiaTheme="minorHAnsi" w:hAnsi="Lucida Console" w:cs="Lucida Console"/>
           <w:sz w:val="14"/>
           <w:szCs w:val="14"/>
           <w:lang w:val="en-US" w:eastAsia="en-US"/>
         </w:rPr>
-      </w:pPr>
+        <w:t>helm install mysql-usuarios neuromotion</w:t>
+      </w:r>
       <w:r>
         <w:rPr>
           <w:rFonts w:ascii="Lucida Console" w:eastAsiaTheme="minorHAnsi" w:hAnsi="Lucida Console" w:cs="Lucida Console"/>
@@ -1910,9 +1626,8 @@
           <w:szCs w:val="14"/>
           <w:lang w:val="en-US" w:eastAsia="en-US"/>
         </w:rPr>
-        <w:t xml:space="preserve">helm install </w:t>
-      </w:r>
-      <w:proofErr w:type="spellStart"/>
+        <w:t>_new</w:t>
+      </w:r>
       <w:r>
         <w:rPr>
           <w:rFonts w:ascii="Lucida Console" w:eastAsiaTheme="minorHAnsi" w:hAnsi="Lucida Console" w:cs="Lucida Console"/>
@@ -1920,19 +1635,21 @@
           <w:szCs w:val="14"/>
           <w:lang w:val="en-US" w:eastAsia="en-US"/>
         </w:rPr>
-        <w:t>mysql-doctores</w:t>
-      </w:r>
-      <w:proofErr w:type="spellEnd"/>
-      <w:r>
+        <w:t>/mysql-usuarios -n ms-app</w:t>
+      </w:r>
+    </w:p>
+    <w:p>
+      <w:pPr>
+        <w:pStyle w:val="HTMLconformatoprevio"/>
+        <w:shd w:val="clear" w:color="auto" w:fill="F6F8FA"/>
+        <w:ind w:left="708"/>
         <w:rPr>
           <w:rFonts w:ascii="Lucida Console" w:eastAsiaTheme="minorHAnsi" w:hAnsi="Lucida Console" w:cs="Lucida Console"/>
           <w:sz w:val="14"/>
           <w:szCs w:val="14"/>
           <w:lang w:val="en-US" w:eastAsia="en-US"/>
         </w:rPr>
-        <w:t xml:space="preserve"> </w:t>
-      </w:r>
-      <w:proofErr w:type="spellStart"/>
+      </w:pPr>
       <w:r>
         <w:rPr>
           <w:rFonts w:ascii="Lucida Console" w:eastAsiaTheme="minorHAnsi" w:hAnsi="Lucida Console" w:cs="Lucida Console"/>
@@ -1940,7 +1657,7 @@
           <w:szCs w:val="14"/>
           <w:lang w:val="en-US" w:eastAsia="en-US"/>
         </w:rPr>
-        <w:t>neuromotion</w:t>
+        <w:t>helm install ms-doctores neuromotion</w:t>
       </w:r>
       <w:r>
         <w:rPr>
@@ -1951,7 +1668,6 @@
         </w:rPr>
         <w:t>_new</w:t>
       </w:r>
-      <w:proofErr w:type="spellEnd"/>
       <w:r>
         <w:rPr>
           <w:rFonts w:ascii="Lucida Console" w:eastAsiaTheme="minorHAnsi" w:hAnsi="Lucida Console" w:cs="Lucida Console"/>
@@ -1959,19 +1675,21 @@
           <w:szCs w:val="14"/>
           <w:lang w:val="en-US" w:eastAsia="en-US"/>
         </w:rPr>
-        <w:t>/</w:t>
-      </w:r>
-      <w:proofErr w:type="spellStart"/>
-      <w:r>
+        <w:t>/ms-doctores -n ms-app</w:t>
+      </w:r>
+    </w:p>
+    <w:p>
+      <w:pPr>
+        <w:pStyle w:val="HTMLconformatoprevio"/>
+        <w:shd w:val="clear" w:color="auto" w:fill="F6F8FA"/>
+        <w:ind w:left="708"/>
         <w:rPr>
           <w:rFonts w:ascii="Lucida Console" w:eastAsiaTheme="minorHAnsi" w:hAnsi="Lucida Console" w:cs="Lucida Console"/>
           <w:sz w:val="14"/>
           <w:szCs w:val="14"/>
           <w:lang w:val="en-US" w:eastAsia="en-US"/>
         </w:rPr>
-        <w:t>mysql-doctores</w:t>
-      </w:r>
-      <w:proofErr w:type="spellEnd"/>
+      </w:pPr>
       <w:r>
         <w:rPr>
           <w:rFonts w:ascii="Lucida Console" w:eastAsiaTheme="minorHAnsi" w:hAnsi="Lucida Console" w:cs="Lucida Console"/>
@@ -1979,9 +1697,8 @@
           <w:szCs w:val="14"/>
           <w:lang w:val="en-US" w:eastAsia="en-US"/>
         </w:rPr>
-        <w:t xml:space="preserve"> -n </w:t>
-      </w:r>
-      <w:proofErr w:type="spellStart"/>
+        <w:t>helm install ms-usuarios neuromotion</w:t>
+      </w:r>
       <w:r>
         <w:rPr>
           <w:rFonts w:ascii="Lucida Console" w:eastAsiaTheme="minorHAnsi" w:hAnsi="Lucida Console" w:cs="Lucida Console"/>
@@ -1989,9 +1706,8 @@
           <w:szCs w:val="14"/>
           <w:lang w:val="en-US" w:eastAsia="en-US"/>
         </w:rPr>
-        <w:t>ms</w:t>
-      </w:r>
-      <w:proofErr w:type="spellEnd"/>
+        <w:t>_new</w:t>
+      </w:r>
       <w:r>
         <w:rPr>
           <w:rFonts w:ascii="Lucida Console" w:eastAsiaTheme="minorHAnsi" w:hAnsi="Lucida Console" w:cs="Lucida Console"/>
@@ -1999,7 +1715,7 @@
           <w:szCs w:val="14"/>
           <w:lang w:val="en-US" w:eastAsia="en-US"/>
         </w:rPr>
-        <w:t>-app</w:t>
+        <w:t>/ms-usuarios -n ms-app</w:t>
       </w:r>
     </w:p>
     <w:p>
@@ -2021,9 +1737,8 @@
           <w:szCs w:val="14"/>
           <w:lang w:val="en-US" w:eastAsia="en-US"/>
         </w:rPr>
-        <w:t xml:space="preserve">helm install </w:t>
-      </w:r>
-      <w:proofErr w:type="spellStart"/>
+        <w:t>helm install neuromotion-frontend neuromotion</w:t>
+      </w:r>
       <w:r>
         <w:rPr>
           <w:rFonts w:ascii="Lucida Console" w:eastAsiaTheme="minorHAnsi" w:hAnsi="Lucida Console" w:cs="Lucida Console"/>
@@ -2031,9 +1746,8 @@
           <w:szCs w:val="14"/>
           <w:lang w:val="en-US" w:eastAsia="en-US"/>
         </w:rPr>
-        <w:t>mysql-usuarios</w:t>
-      </w:r>
-      <w:proofErr w:type="spellEnd"/>
+        <w:t>_new</w:t>
+      </w:r>
       <w:r>
         <w:rPr>
           <w:rFonts w:ascii="Lucida Console" w:eastAsiaTheme="minorHAnsi" w:hAnsi="Lucida Console" w:cs="Lucida Console"/>
@@ -2041,409 +1755,7 @@
           <w:szCs w:val="14"/>
           <w:lang w:val="en-US" w:eastAsia="en-US"/>
         </w:rPr>
-        <w:t xml:space="preserve"> </w:t>
-      </w:r>
-      <w:proofErr w:type="spellStart"/>
-      <w:r>
-        <w:rPr>
-          <w:rFonts w:ascii="Lucida Console" w:eastAsiaTheme="minorHAnsi" w:hAnsi="Lucida Console" w:cs="Lucida Console"/>
-          <w:sz w:val="14"/>
-          <w:szCs w:val="14"/>
-          <w:lang w:val="en-US" w:eastAsia="en-US"/>
-        </w:rPr>
-        <w:t>neuromotion</w:t>
-      </w:r>
-      <w:r>
-        <w:rPr>
-          <w:rFonts w:ascii="Lucida Console" w:eastAsiaTheme="minorHAnsi" w:hAnsi="Lucida Console" w:cs="Lucida Console"/>
-          <w:sz w:val="14"/>
-          <w:szCs w:val="14"/>
-          <w:lang w:val="en-US" w:eastAsia="en-US"/>
-        </w:rPr>
-        <w:t>_new</w:t>
-      </w:r>
-      <w:proofErr w:type="spellEnd"/>
-      <w:r>
-        <w:rPr>
-          <w:rFonts w:ascii="Lucida Console" w:eastAsiaTheme="minorHAnsi" w:hAnsi="Lucida Console" w:cs="Lucida Console"/>
-          <w:sz w:val="14"/>
-          <w:szCs w:val="14"/>
-          <w:lang w:val="en-US" w:eastAsia="en-US"/>
-        </w:rPr>
-        <w:t>/</w:t>
-      </w:r>
-      <w:proofErr w:type="spellStart"/>
-      <w:r>
-        <w:rPr>
-          <w:rFonts w:ascii="Lucida Console" w:eastAsiaTheme="minorHAnsi" w:hAnsi="Lucida Console" w:cs="Lucida Console"/>
-          <w:sz w:val="14"/>
-          <w:szCs w:val="14"/>
-          <w:lang w:val="en-US" w:eastAsia="en-US"/>
-        </w:rPr>
-        <w:t>mysql-usuarios</w:t>
-      </w:r>
-      <w:proofErr w:type="spellEnd"/>
-      <w:r>
-        <w:rPr>
-          <w:rFonts w:ascii="Lucida Console" w:eastAsiaTheme="minorHAnsi" w:hAnsi="Lucida Console" w:cs="Lucida Console"/>
-          <w:sz w:val="14"/>
-          <w:szCs w:val="14"/>
-          <w:lang w:val="en-US" w:eastAsia="en-US"/>
-        </w:rPr>
-        <w:t xml:space="preserve"> -n </w:t>
-      </w:r>
-      <w:proofErr w:type="spellStart"/>
-      <w:r>
-        <w:rPr>
-          <w:rFonts w:ascii="Lucida Console" w:eastAsiaTheme="minorHAnsi" w:hAnsi="Lucida Console" w:cs="Lucida Console"/>
-          <w:sz w:val="14"/>
-          <w:szCs w:val="14"/>
-          <w:lang w:val="en-US" w:eastAsia="en-US"/>
-        </w:rPr>
-        <w:t>ms</w:t>
-      </w:r>
-      <w:proofErr w:type="spellEnd"/>
-      <w:r>
-        <w:rPr>
-          <w:rFonts w:ascii="Lucida Console" w:eastAsiaTheme="minorHAnsi" w:hAnsi="Lucida Console" w:cs="Lucida Console"/>
-          <w:sz w:val="14"/>
-          <w:szCs w:val="14"/>
-          <w:lang w:val="en-US" w:eastAsia="en-US"/>
-        </w:rPr>
-        <w:t>-app</w:t>
-      </w:r>
-    </w:p>
-    <w:p>
-      <w:pPr>
-        <w:pStyle w:val="HTMLconformatoprevio"/>
-        <w:shd w:val="clear" w:color="auto" w:fill="F6F8FA"/>
-        <w:ind w:left="708"/>
-        <w:rPr>
-          <w:rFonts w:ascii="Lucida Console" w:eastAsiaTheme="minorHAnsi" w:hAnsi="Lucida Console" w:cs="Lucida Console"/>
-          <w:sz w:val="14"/>
-          <w:szCs w:val="14"/>
-          <w:lang w:val="en-US" w:eastAsia="en-US"/>
-        </w:rPr>
-      </w:pPr>
-      <w:r>
-        <w:rPr>
-          <w:rFonts w:ascii="Lucida Console" w:eastAsiaTheme="minorHAnsi" w:hAnsi="Lucida Console" w:cs="Lucida Console"/>
-          <w:sz w:val="14"/>
-          <w:szCs w:val="14"/>
-          <w:lang w:val="en-US" w:eastAsia="en-US"/>
-        </w:rPr>
-        <w:t xml:space="preserve">helm install </w:t>
-      </w:r>
-      <w:proofErr w:type="spellStart"/>
-      <w:r>
-        <w:rPr>
-          <w:rFonts w:ascii="Lucida Console" w:eastAsiaTheme="minorHAnsi" w:hAnsi="Lucida Console" w:cs="Lucida Console"/>
-          <w:sz w:val="14"/>
-          <w:szCs w:val="14"/>
-          <w:lang w:val="en-US" w:eastAsia="en-US"/>
-        </w:rPr>
-        <w:t>ms-doctores</w:t>
-      </w:r>
-      <w:proofErr w:type="spellEnd"/>
-      <w:r>
-        <w:rPr>
-          <w:rFonts w:ascii="Lucida Console" w:eastAsiaTheme="minorHAnsi" w:hAnsi="Lucida Console" w:cs="Lucida Console"/>
-          <w:sz w:val="14"/>
-          <w:szCs w:val="14"/>
-          <w:lang w:val="en-US" w:eastAsia="en-US"/>
-        </w:rPr>
-        <w:t xml:space="preserve"> </w:t>
-      </w:r>
-      <w:proofErr w:type="spellStart"/>
-      <w:r>
-        <w:rPr>
-          <w:rFonts w:ascii="Lucida Console" w:eastAsiaTheme="minorHAnsi" w:hAnsi="Lucida Console" w:cs="Lucida Console"/>
-          <w:sz w:val="14"/>
-          <w:szCs w:val="14"/>
-          <w:lang w:val="en-US" w:eastAsia="en-US"/>
-        </w:rPr>
-        <w:t>neuromotion</w:t>
-      </w:r>
-      <w:r>
-        <w:rPr>
-          <w:rFonts w:ascii="Lucida Console" w:eastAsiaTheme="minorHAnsi" w:hAnsi="Lucida Console" w:cs="Lucida Console"/>
-          <w:sz w:val="14"/>
-          <w:szCs w:val="14"/>
-          <w:lang w:val="en-US" w:eastAsia="en-US"/>
-        </w:rPr>
-        <w:t>_new</w:t>
-      </w:r>
-      <w:proofErr w:type="spellEnd"/>
-      <w:r>
-        <w:rPr>
-          <w:rFonts w:ascii="Lucida Console" w:eastAsiaTheme="minorHAnsi" w:hAnsi="Lucida Console" w:cs="Lucida Console"/>
-          <w:sz w:val="14"/>
-          <w:szCs w:val="14"/>
-          <w:lang w:val="en-US" w:eastAsia="en-US"/>
-        </w:rPr>
-        <w:t>/</w:t>
-      </w:r>
-      <w:proofErr w:type="spellStart"/>
-      <w:r>
-        <w:rPr>
-          <w:rFonts w:ascii="Lucida Console" w:eastAsiaTheme="minorHAnsi" w:hAnsi="Lucida Console" w:cs="Lucida Console"/>
-          <w:sz w:val="14"/>
-          <w:szCs w:val="14"/>
-          <w:lang w:val="en-US" w:eastAsia="en-US"/>
-        </w:rPr>
-        <w:t>ms-doctores</w:t>
-      </w:r>
-      <w:proofErr w:type="spellEnd"/>
-      <w:r>
-        <w:rPr>
-          <w:rFonts w:ascii="Lucida Console" w:eastAsiaTheme="minorHAnsi" w:hAnsi="Lucida Console" w:cs="Lucida Console"/>
-          <w:sz w:val="14"/>
-          <w:szCs w:val="14"/>
-          <w:lang w:val="en-US" w:eastAsia="en-US"/>
-        </w:rPr>
-        <w:t xml:space="preserve"> -n </w:t>
-      </w:r>
-      <w:proofErr w:type="spellStart"/>
-      <w:r>
-        <w:rPr>
-          <w:rFonts w:ascii="Lucida Console" w:eastAsiaTheme="minorHAnsi" w:hAnsi="Lucida Console" w:cs="Lucida Console"/>
-          <w:sz w:val="14"/>
-          <w:szCs w:val="14"/>
-          <w:lang w:val="en-US" w:eastAsia="en-US"/>
-        </w:rPr>
-        <w:t>ms</w:t>
-      </w:r>
-      <w:proofErr w:type="spellEnd"/>
-      <w:r>
-        <w:rPr>
-          <w:rFonts w:ascii="Lucida Console" w:eastAsiaTheme="minorHAnsi" w:hAnsi="Lucida Console" w:cs="Lucida Console"/>
-          <w:sz w:val="14"/>
-          <w:szCs w:val="14"/>
-          <w:lang w:val="en-US" w:eastAsia="en-US"/>
-        </w:rPr>
-        <w:t>-app</w:t>
-      </w:r>
-    </w:p>
-    <w:p>
-      <w:pPr>
-        <w:pStyle w:val="HTMLconformatoprevio"/>
-        <w:shd w:val="clear" w:color="auto" w:fill="F6F8FA"/>
-        <w:ind w:left="708"/>
-        <w:rPr>
-          <w:rFonts w:ascii="Lucida Console" w:eastAsiaTheme="minorHAnsi" w:hAnsi="Lucida Console" w:cs="Lucida Console"/>
-          <w:sz w:val="14"/>
-          <w:szCs w:val="14"/>
-          <w:lang w:val="en-US" w:eastAsia="en-US"/>
-        </w:rPr>
-      </w:pPr>
-      <w:r>
-        <w:rPr>
-          <w:rFonts w:ascii="Lucida Console" w:eastAsiaTheme="minorHAnsi" w:hAnsi="Lucida Console" w:cs="Lucida Console"/>
-          <w:sz w:val="14"/>
-          <w:szCs w:val="14"/>
-          <w:lang w:val="en-US" w:eastAsia="en-US"/>
-        </w:rPr>
-        <w:t xml:space="preserve">helm install </w:t>
-      </w:r>
-      <w:proofErr w:type="spellStart"/>
-      <w:r>
-        <w:rPr>
-          <w:rFonts w:ascii="Lucida Console" w:eastAsiaTheme="minorHAnsi" w:hAnsi="Lucida Console" w:cs="Lucida Console"/>
-          <w:sz w:val="14"/>
-          <w:szCs w:val="14"/>
-          <w:lang w:val="en-US" w:eastAsia="en-US"/>
-        </w:rPr>
-        <w:t>ms-usuarios</w:t>
-      </w:r>
-      <w:proofErr w:type="spellEnd"/>
-      <w:r>
-        <w:rPr>
-          <w:rFonts w:ascii="Lucida Console" w:eastAsiaTheme="minorHAnsi" w:hAnsi="Lucida Console" w:cs="Lucida Console"/>
-          <w:sz w:val="14"/>
-          <w:szCs w:val="14"/>
-          <w:lang w:val="en-US" w:eastAsia="en-US"/>
-        </w:rPr>
-        <w:t xml:space="preserve"> </w:t>
-      </w:r>
-      <w:proofErr w:type="spellStart"/>
-      <w:r>
-        <w:rPr>
-          <w:rFonts w:ascii="Lucida Console" w:eastAsiaTheme="minorHAnsi" w:hAnsi="Lucida Console" w:cs="Lucida Console"/>
-          <w:sz w:val="14"/>
-          <w:szCs w:val="14"/>
-          <w:lang w:val="en-US" w:eastAsia="en-US"/>
-        </w:rPr>
-        <w:t>neuromotion</w:t>
-      </w:r>
-      <w:r>
-        <w:rPr>
-          <w:rFonts w:ascii="Lucida Console" w:eastAsiaTheme="minorHAnsi" w:hAnsi="Lucida Console" w:cs="Lucida Console"/>
-          <w:sz w:val="14"/>
-          <w:szCs w:val="14"/>
-          <w:lang w:val="en-US" w:eastAsia="en-US"/>
-        </w:rPr>
-        <w:t>_new</w:t>
-      </w:r>
-      <w:proofErr w:type="spellEnd"/>
-      <w:r>
-        <w:rPr>
-          <w:rFonts w:ascii="Lucida Console" w:eastAsiaTheme="minorHAnsi" w:hAnsi="Lucida Console" w:cs="Lucida Console"/>
-          <w:sz w:val="14"/>
-          <w:szCs w:val="14"/>
-          <w:lang w:val="en-US" w:eastAsia="en-US"/>
-        </w:rPr>
-        <w:t>/</w:t>
-      </w:r>
-      <w:proofErr w:type="spellStart"/>
-      <w:r>
-        <w:rPr>
-          <w:rFonts w:ascii="Lucida Console" w:eastAsiaTheme="minorHAnsi" w:hAnsi="Lucida Console" w:cs="Lucida Console"/>
-          <w:sz w:val="14"/>
-          <w:szCs w:val="14"/>
-          <w:lang w:val="en-US" w:eastAsia="en-US"/>
-        </w:rPr>
-        <w:t>ms-usuarios</w:t>
-      </w:r>
-      <w:proofErr w:type="spellEnd"/>
-      <w:r>
-        <w:rPr>
-          <w:rFonts w:ascii="Lucida Console" w:eastAsiaTheme="minorHAnsi" w:hAnsi="Lucida Console" w:cs="Lucida Console"/>
-          <w:sz w:val="14"/>
-          <w:szCs w:val="14"/>
-          <w:lang w:val="en-US" w:eastAsia="en-US"/>
-        </w:rPr>
-        <w:t xml:space="preserve"> -n </w:t>
-      </w:r>
-      <w:proofErr w:type="spellStart"/>
-      <w:r>
-        <w:rPr>
-          <w:rFonts w:ascii="Lucida Console" w:eastAsiaTheme="minorHAnsi" w:hAnsi="Lucida Console" w:cs="Lucida Console"/>
-          <w:sz w:val="14"/>
-          <w:szCs w:val="14"/>
-          <w:lang w:val="en-US" w:eastAsia="en-US"/>
-        </w:rPr>
-        <w:t>ms</w:t>
-      </w:r>
-      <w:proofErr w:type="spellEnd"/>
-      <w:r>
-        <w:rPr>
-          <w:rFonts w:ascii="Lucida Console" w:eastAsiaTheme="minorHAnsi" w:hAnsi="Lucida Console" w:cs="Lucida Console"/>
-          <w:sz w:val="14"/>
-          <w:szCs w:val="14"/>
-          <w:lang w:val="en-US" w:eastAsia="en-US"/>
-        </w:rPr>
-        <w:t>-app</w:t>
-      </w:r>
-    </w:p>
-    <w:p>
-      <w:pPr>
-        <w:pStyle w:val="HTMLconformatoprevio"/>
-        <w:shd w:val="clear" w:color="auto" w:fill="F6F8FA"/>
-        <w:ind w:left="708"/>
-        <w:rPr>
-          <w:rFonts w:ascii="Lucida Console" w:eastAsiaTheme="minorHAnsi" w:hAnsi="Lucida Console" w:cs="Lucida Console"/>
-          <w:sz w:val="14"/>
-          <w:szCs w:val="14"/>
-          <w:lang w:val="en-US" w:eastAsia="en-US"/>
-        </w:rPr>
-      </w:pPr>
-      <w:r>
-        <w:rPr>
-          <w:rFonts w:ascii="Lucida Console" w:eastAsiaTheme="minorHAnsi" w:hAnsi="Lucida Console" w:cs="Lucida Console"/>
-          <w:sz w:val="14"/>
-          <w:szCs w:val="14"/>
-          <w:lang w:val="en-US" w:eastAsia="en-US"/>
-        </w:rPr>
-        <w:t xml:space="preserve">helm install </w:t>
-      </w:r>
-      <w:proofErr w:type="spellStart"/>
-      <w:r>
-        <w:rPr>
-          <w:rFonts w:ascii="Lucida Console" w:eastAsiaTheme="minorHAnsi" w:hAnsi="Lucida Console" w:cs="Lucida Console"/>
-          <w:sz w:val="14"/>
-          <w:szCs w:val="14"/>
-          <w:lang w:val="en-US" w:eastAsia="en-US"/>
-        </w:rPr>
-        <w:t>neuromotion</w:t>
-      </w:r>
-      <w:proofErr w:type="spellEnd"/>
-      <w:r>
-        <w:rPr>
-          <w:rFonts w:ascii="Lucida Console" w:eastAsiaTheme="minorHAnsi" w:hAnsi="Lucida Console" w:cs="Lucida Console"/>
-          <w:sz w:val="14"/>
-          <w:szCs w:val="14"/>
-          <w:lang w:val="en-US" w:eastAsia="en-US"/>
-        </w:rPr>
-        <w:t xml:space="preserve">-frontend </w:t>
-      </w:r>
-      <w:proofErr w:type="spellStart"/>
-      <w:r>
-        <w:rPr>
-          <w:rFonts w:ascii="Lucida Console" w:eastAsiaTheme="minorHAnsi" w:hAnsi="Lucida Console" w:cs="Lucida Console"/>
-          <w:sz w:val="14"/>
-          <w:szCs w:val="14"/>
-          <w:lang w:val="en-US" w:eastAsia="en-US"/>
-        </w:rPr>
-        <w:t>neuromotion</w:t>
-      </w:r>
-      <w:r>
-        <w:rPr>
-          <w:rFonts w:ascii="Lucida Console" w:eastAsiaTheme="minorHAnsi" w:hAnsi="Lucida Console" w:cs="Lucida Console"/>
-          <w:sz w:val="14"/>
-          <w:szCs w:val="14"/>
-          <w:lang w:val="en-US" w:eastAsia="en-US"/>
-        </w:rPr>
-        <w:t>_new</w:t>
-      </w:r>
-      <w:proofErr w:type="spellEnd"/>
-      <w:r>
-        <w:rPr>
-          <w:rFonts w:ascii="Lucida Console" w:eastAsiaTheme="minorHAnsi" w:hAnsi="Lucida Console" w:cs="Lucida Console"/>
-          <w:sz w:val="14"/>
-          <w:szCs w:val="14"/>
-          <w:lang w:val="en-US" w:eastAsia="en-US"/>
-        </w:rPr>
-        <w:t>/</w:t>
-      </w:r>
-      <w:proofErr w:type="spellStart"/>
-      <w:r>
-        <w:rPr>
-          <w:rFonts w:ascii="Lucida Console" w:eastAsiaTheme="minorHAnsi" w:hAnsi="Lucida Console" w:cs="Lucida Console"/>
-          <w:sz w:val="14"/>
-          <w:szCs w:val="14"/>
-          <w:lang w:val="en-US" w:eastAsia="en-US"/>
-        </w:rPr>
-        <w:t>neuromotion</w:t>
-      </w:r>
-      <w:proofErr w:type="spellEnd"/>
-      <w:r>
-        <w:rPr>
-          <w:rFonts w:ascii="Lucida Console" w:eastAsiaTheme="minorHAnsi" w:hAnsi="Lucida Console" w:cs="Lucida Console"/>
-          <w:sz w:val="14"/>
-          <w:szCs w:val="14"/>
-          <w:lang w:val="en-US" w:eastAsia="en-US"/>
-        </w:rPr>
-        <w:t xml:space="preserve">-frontend -n </w:t>
-      </w:r>
-      <w:proofErr w:type="spellStart"/>
-      <w:r>
-        <w:rPr>
-          <w:rFonts w:ascii="Lucida Console" w:eastAsiaTheme="minorHAnsi" w:hAnsi="Lucida Console" w:cs="Lucida Console"/>
-          <w:sz w:val="14"/>
-          <w:szCs w:val="14"/>
-          <w:lang w:val="en-US" w:eastAsia="en-US"/>
-        </w:rPr>
-        <w:t>ms</w:t>
-      </w:r>
-      <w:proofErr w:type="spellEnd"/>
-      <w:r>
-        <w:rPr>
-          <w:rFonts w:ascii="Lucida Console" w:eastAsiaTheme="minorHAnsi" w:hAnsi="Lucida Console" w:cs="Lucida Console"/>
-          <w:sz w:val="14"/>
-          <w:szCs w:val="14"/>
-          <w:lang w:val="en-US" w:eastAsia="en-US"/>
-        </w:rPr>
-        <w:t>-app</w:t>
+        <w:t>/neuromotion-frontend -n ms-app</w:t>
       </w:r>
     </w:p>
     <w:p>
@@ -2471,6 +1783,7 @@
         <w:rPr>
           <w:b/>
           <w:bCs/>
+          <w:noProof/>
           <w:sz w:val="24"/>
           <w:szCs w:val="24"/>
         </w:rPr>
@@ -2490,7 +1803,7 @@
                     <pic:cNvPicPr/>
                   </pic:nvPicPr>
                   <pic:blipFill>
-                    <a:blip r:embed="rId19"/>
+                    <a:blip r:embed="rId20"/>
                     <a:stretch>
                       <a:fillRect/>
                     </a:stretch>
